--- a/期中期末考試/114學年上學期_資訊安全管理_期中考試(申論題).docx
+++ b/期中期末考試/114學年上學期_資訊安全管理_期中考試(申論題).docx
@@ -761,13 +761,15 @@
           <w:szCs w:val="20"/>
         </w:rPr>
       </w:pPr>
+      <w:bookmarkStart w:id="0" w:name="_GoBack"/>
+      <w:bookmarkEnd w:id="0"/>
     </w:p>
     <w:p>
       <w:pPr>
         <w:adjustRightInd w:val="0"/>
         <w:snapToGrid w:val="0"/>
         <w:rPr>
-          <w:rFonts w:ascii="標楷體" w:eastAsia="標楷體" w:hAnsi="標楷體" w:hint="eastAsia"/>
+          <w:rFonts w:ascii="標楷體" w:eastAsia="標楷體" w:hAnsi="標楷體"/>
           <w:bCs/>
           <w:color w:val="000000" w:themeColor="text1"/>
           <w:sz w:val="20"/>
@@ -790,42 +792,40 @@
         <w:adjustRightInd w:val="0"/>
         <w:snapToGrid w:val="0"/>
         <w:rPr>
+          <w:rFonts w:ascii="標楷體" w:eastAsia="標楷體" w:hAnsi="標楷體"/>
+          <w:bCs/>
+          <w:color w:val="000000" w:themeColor="text1"/>
+          <w:sz w:val="20"/>
+          <w:szCs w:val="20"/>
+        </w:rPr>
+      </w:pPr>
+      <w:r>
+        <w:rPr>
+          <w:rFonts w:ascii="Segoe UI Symbol" w:eastAsia="標楷體" w:hAnsi="Segoe UI Symbol" w:cs="Segoe UI Symbol"/>
+          <w:bCs/>
+          <w:color w:val="000000" w:themeColor="text1"/>
+          <w:sz w:val="20"/>
+          <w:szCs w:val="20"/>
+        </w:rPr>
+        <w:t>🔹</w:t>
+      </w:r>
+      <w:r>
+        <w:rPr>
           <w:rFonts w:ascii="標楷體" w:eastAsia="標楷體" w:hAnsi="標楷體" w:hint="eastAsia"/>
           <w:bCs/>
           <w:color w:val="000000" w:themeColor="text1"/>
           <w:sz w:val="20"/>
           <w:szCs w:val="20"/>
         </w:rPr>
-      </w:pPr>
-      <w:r>
-        <w:rPr>
-          <w:rFonts w:ascii="Segoe UI Symbol" w:eastAsia="標楷體" w:hAnsi="Segoe UI Symbol" w:cs="Segoe UI Symbol"/>
-          <w:bCs/>
-          <w:color w:val="000000" w:themeColor="text1"/>
-          <w:sz w:val="20"/>
-          <w:szCs w:val="20"/>
-        </w:rPr>
-        <w:t>🔹</w:t>
-      </w:r>
-      <w:r>
-        <w:rPr>
-          <w:rFonts w:ascii="標楷體" w:eastAsia="標楷體" w:hAnsi="標楷體" w:hint="eastAsia"/>
-          <w:bCs/>
-          <w:color w:val="000000" w:themeColor="text1"/>
-          <w:sz w:val="20"/>
-          <w:szCs w:val="20"/>
-        </w:rPr>
         <w:t xml:space="preserve"> 目的：防止資料外洩或被未授權者窺取。</w:t>
       </w:r>
-      <w:bookmarkStart w:id="0" w:name="_GoBack"/>
-      <w:bookmarkEnd w:id="0"/>
     </w:p>
     <w:p>
       <w:pPr>
         <w:adjustRightInd w:val="0"/>
         <w:snapToGrid w:val="0"/>
         <w:rPr>
-          <w:rFonts w:ascii="標楷體" w:eastAsia="標楷體" w:hAnsi="標楷體" w:hint="eastAsia"/>
+          <w:rFonts w:ascii="標楷體" w:eastAsia="標楷體" w:hAnsi="標楷體"/>
           <w:bCs/>
           <w:color w:val="000000" w:themeColor="text1"/>
           <w:sz w:val="20"/>
@@ -963,7 +963,7 @@
         <w:adjustRightInd w:val="0"/>
         <w:snapToGrid w:val="0"/>
         <w:rPr>
-          <w:rFonts w:ascii="標楷體" w:eastAsia="標楷體" w:hAnsi="標楷體" w:hint="eastAsia"/>
+          <w:rFonts w:ascii="標楷體" w:eastAsia="標楷體" w:hAnsi="標楷體"/>
           <w:bCs/>
           <w:color w:val="000000" w:themeColor="text1"/>
           <w:sz w:val="20"/>
@@ -986,7 +986,7 @@
         <w:adjustRightInd w:val="0"/>
         <w:snapToGrid w:val="0"/>
         <w:rPr>
-          <w:rFonts w:ascii="標楷體" w:eastAsia="標楷體" w:hAnsi="標楷體" w:hint="eastAsia"/>
+          <w:rFonts w:ascii="標楷體" w:eastAsia="標楷體" w:hAnsi="標楷體"/>
           <w:bCs/>
           <w:color w:val="000000" w:themeColor="text1"/>
           <w:sz w:val="20"/>
@@ -1019,7 +1019,7 @@
         <w:adjustRightInd w:val="0"/>
         <w:snapToGrid w:val="0"/>
         <w:rPr>
-          <w:rFonts w:ascii="標楷體" w:eastAsia="標楷體" w:hAnsi="標楷體" w:hint="eastAsia"/>
+          <w:rFonts w:ascii="標楷體" w:eastAsia="標楷體" w:hAnsi="標楷體"/>
           <w:bCs/>
           <w:color w:val="000000" w:themeColor="text1"/>
           <w:sz w:val="20"/>
@@ -1157,7 +1157,7 @@
         <w:adjustRightInd w:val="0"/>
         <w:snapToGrid w:val="0"/>
         <w:rPr>
-          <w:rFonts w:ascii="標楷體" w:eastAsia="標楷體" w:hAnsi="標楷體" w:hint="eastAsia"/>
+          <w:rFonts w:ascii="標楷體" w:eastAsia="標楷體" w:hAnsi="標楷體"/>
           <w:bCs/>
           <w:color w:val="000000" w:themeColor="text1"/>
           <w:sz w:val="20"/>
@@ -1180,7 +1180,7 @@
         <w:adjustRightInd w:val="0"/>
         <w:snapToGrid w:val="0"/>
         <w:rPr>
-          <w:rFonts w:ascii="標楷體" w:eastAsia="標楷體" w:hAnsi="標楷體" w:hint="eastAsia"/>
+          <w:rFonts w:ascii="標楷體" w:eastAsia="標楷體" w:hAnsi="標楷體"/>
           <w:bCs/>
           <w:color w:val="000000" w:themeColor="text1"/>
           <w:sz w:val="20"/>
@@ -1213,7 +1213,7 @@
         <w:adjustRightInd w:val="0"/>
         <w:snapToGrid w:val="0"/>
         <w:rPr>
-          <w:rFonts w:ascii="標楷體" w:eastAsia="標楷體" w:hAnsi="標楷體" w:hint="eastAsia"/>
+          <w:rFonts w:ascii="標楷體" w:eastAsia="標楷體" w:hAnsi="標楷體"/>
           <w:bCs/>
           <w:color w:val="000000" w:themeColor="text1"/>
           <w:sz w:val="20"/>
@@ -1351,7 +1351,7 @@
         <w:adjustRightInd w:val="0"/>
         <w:snapToGrid w:val="0"/>
         <w:rPr>
-          <w:rFonts w:ascii="標楷體" w:eastAsia="標楷體" w:hAnsi="標楷體" w:hint="eastAsia"/>
+          <w:rFonts w:ascii="標楷體" w:eastAsia="標楷體" w:hAnsi="標楷體"/>
           <w:bCs/>
           <w:color w:val="000000" w:themeColor="text1"/>
           <w:sz w:val="20"/>
@@ -1374,7 +1374,7 @@
         <w:adjustRightInd w:val="0"/>
         <w:snapToGrid w:val="0"/>
         <w:rPr>
-          <w:rFonts w:ascii="標楷體" w:eastAsia="標楷體" w:hAnsi="標楷體" w:hint="eastAsia"/>
+          <w:rFonts w:ascii="標楷體" w:eastAsia="標楷體" w:hAnsi="標楷體"/>
           <w:bCs/>
           <w:color w:val="000000" w:themeColor="text1"/>
           <w:sz w:val="20"/>
@@ -1407,7 +1407,7 @@
         <w:adjustRightInd w:val="0"/>
         <w:snapToGrid w:val="0"/>
         <w:rPr>
-          <w:rFonts w:ascii="標楷體" w:eastAsia="標楷體" w:hAnsi="標楷體" w:hint="eastAsia"/>
+          <w:rFonts w:ascii="標楷體" w:eastAsia="標楷體" w:hAnsi="標楷體"/>
           <w:bCs/>
           <w:color w:val="000000" w:themeColor="text1"/>
           <w:sz w:val="20"/>
@@ -1545,7 +1545,7 @@
         <w:adjustRightInd w:val="0"/>
         <w:snapToGrid w:val="0"/>
         <w:rPr>
-          <w:rFonts w:ascii="標楷體" w:eastAsia="標楷體" w:hAnsi="標楷體" w:hint="eastAsia"/>
+          <w:rFonts w:ascii="標楷體" w:eastAsia="標楷體" w:hAnsi="標楷體"/>
           <w:bCs/>
           <w:color w:val="000000" w:themeColor="text1"/>
           <w:sz w:val="20"/>
@@ -1568,7 +1568,7 @@
         <w:adjustRightInd w:val="0"/>
         <w:snapToGrid w:val="0"/>
         <w:rPr>
-          <w:rFonts w:ascii="標楷體" w:eastAsia="標楷體" w:hAnsi="標楷體" w:hint="eastAsia"/>
+          <w:rFonts w:ascii="標楷體" w:eastAsia="標楷體" w:hAnsi="標楷體"/>
           <w:bCs/>
           <w:color w:val="000000" w:themeColor="text1"/>
           <w:sz w:val="20"/>
@@ -1870,6 +1870,7 @@
           <w:sz w:val="20"/>
           <w:szCs w:val="20"/>
         </w:rPr>
+        <w:lastRenderedPageBreak/>
         <w:t>使用對象</w:t>
       </w:r>
       <w:r>
@@ -2591,6 +2592,7 @@
           <w:sz w:val="28"/>
           <w:szCs w:val="28"/>
         </w:rPr>
+        <w:lastRenderedPageBreak/>
         <w:t>（</w:t>
       </w:r>
       <w:r>
@@ -2823,7 +2825,7 @@
           <w:szCs w:val="20"/>
         </w:rPr>
         <w:pict w14:anchorId="66049EFA">
-          <v:rect id="_x0000_i1034" style="width:0;height:1.5pt" o:hralign="center" o:hrstd="t" o:hr="t" fillcolor="#a0a0a0" stroked="f"/>
+          <v:rect id="_x0000_i1028" style="width:0;height:1.5pt" o:hralign="center" o:hrstd="t" o:hr="t" fillcolor="#a0a0a0" stroked="f"/>
         </w:pict>
       </w:r>
     </w:p>
@@ -2945,7 +2947,7 @@
           <w:szCs w:val="20"/>
         </w:rPr>
         <w:pict w14:anchorId="5A53D2FB">
-          <v:rect id="_x0000_i1035" style="width:0;height:1.5pt" o:hralign="center" o:hrstd="t" o:hr="t" fillcolor="#a0a0a0" stroked="f"/>
+          <v:rect id="_x0000_i1029" style="width:0;height:1.5pt" o:hralign="center" o:hrstd="t" o:hr="t" fillcolor="#a0a0a0" stroked="f"/>
         </w:pict>
       </w:r>
     </w:p>
@@ -3041,7 +3043,7 @@
           <w:szCs w:val="20"/>
         </w:rPr>
         <w:pict w14:anchorId="5CD1D22E">
-          <v:rect id="_x0000_i1036" style="width:0;height:1.5pt" o:hralign="center" o:hrstd="t" o:hr="t" fillcolor="#a0a0a0" stroked="f"/>
+          <v:rect id="_x0000_i1030" style="width:0;height:1.5pt" o:hralign="center" o:hrstd="t" o:hr="t" fillcolor="#a0a0a0" stroked="f"/>
         </w:pict>
       </w:r>
     </w:p>
@@ -3137,7 +3139,7 @@
           <w:szCs w:val="20"/>
         </w:rPr>
         <w:pict w14:anchorId="7879173C">
-          <v:rect id="_x0000_i1037" style="width:0;height:1.5pt" o:hralign="center" o:hrstd="t" o:hr="t" fillcolor="#a0a0a0" stroked="f"/>
+          <v:rect id="_x0000_i1031" style="width:0;height:1.5pt" o:hralign="center" o:hrstd="t" o:hr="t" fillcolor="#a0a0a0" stroked="f"/>
         </w:pict>
       </w:r>
     </w:p>
@@ -3233,7 +3235,7 @@
           <w:szCs w:val="20"/>
         </w:rPr>
         <w:pict w14:anchorId="587D418C">
-          <v:rect id="_x0000_i1038" style="width:0;height:1.5pt" o:hralign="center" o:hrstd="t" o:hr="t" fillcolor="#a0a0a0" stroked="f"/>
+          <v:rect id="_x0000_i1032" style="width:0;height:1.5pt" o:hralign="center" o:hrstd="t" o:hr="t" fillcolor="#a0a0a0" stroked="f"/>
         </w:pict>
       </w:r>
     </w:p>
@@ -3329,7 +3331,7 @@
           <w:szCs w:val="20"/>
         </w:rPr>
         <w:pict w14:anchorId="58486F4D">
-          <v:rect id="_x0000_i1039" style="width:0;height:1.5pt" o:hralign="center" o:hrstd="t" o:hr="t" fillcolor="#a0a0a0" stroked="f"/>
+          <v:rect id="_x0000_i1033" style="width:0;height:1.5pt" o:hralign="center" o:hrstd="t" o:hr="t" fillcolor="#a0a0a0" stroked="f"/>
         </w:pict>
       </w:r>
     </w:p>
@@ -3475,7 +3477,7 @@
           <w:szCs w:val="20"/>
         </w:rPr>
         <w:pict w14:anchorId="6DE2B5D6">
-          <v:rect id="_x0000_i1040" style="width:0;height:1.5pt" o:hralign="center" o:hrstd="t" o:hr="t" fillcolor="#a0a0a0" stroked="f"/>
+          <v:rect id="_x0000_i1034" style="width:0;height:1.5pt" o:hralign="center" o:hrstd="t" o:hr="t" fillcolor="#a0a0a0" stroked="f"/>
         </w:pict>
       </w:r>
     </w:p>
@@ -3561,7 +3563,6 @@
           <w:p>
             <w:pPr>
               <w:rPr>
-                <w:rFonts w:hint="eastAsia"/>
                 <w:b/>
                 <w:bCs/>
                 <w:sz w:val="20"/>
@@ -3618,7 +3619,6 @@
           <w:p>
             <w:pPr>
               <w:rPr>
-                <w:rFonts w:hint="eastAsia"/>
                 <w:b/>
                 <w:bCs/>
                 <w:sz w:val="20"/>
@@ -4201,7 +4201,7 @@
           <w:szCs w:val="20"/>
         </w:rPr>
         <w:pict w14:anchorId="148CA4C9">
-          <v:rect id="_x0000_i1055" style="width:0;height:1.5pt" o:hralign="center" o:hrstd="t" o:hr="t" fillcolor="#a0a0a0" stroked="f"/>
+          <v:rect id="_x0000_i1035" style="width:0;height:1.5pt" o:hralign="center" o:hrstd="t" o:hr="t" fillcolor="#a0a0a0" stroked="f"/>
         </w:pict>
       </w:r>
     </w:p>
@@ -4383,7 +4383,7 @@
           <w:szCs w:val="20"/>
         </w:rPr>
         <w:pict w14:anchorId="729A7866">
-          <v:rect id="_x0000_i1056" style="width:0;height:1.5pt" o:hralign="center" o:hrstd="t" o:hr="t" fillcolor="#a0a0a0" stroked="f"/>
+          <v:rect id="_x0000_i1036" style="width:0;height:1.5pt" o:hralign="center" o:hrstd="t" o:hr="t" fillcolor="#a0a0a0" stroked="f"/>
         </w:pict>
       </w:r>
     </w:p>
@@ -4539,7 +4539,7 @@
           <w:szCs w:val="20"/>
         </w:rPr>
         <w:pict w14:anchorId="2B09E8E7">
-          <v:rect id="_x0000_i1057" style="width:0;height:1.5pt" o:hralign="center" o:hrstd="t" o:hr="t" fillcolor="#a0a0a0" stroked="f"/>
+          <v:rect id="_x0000_i1037" style="width:0;height:1.5pt" o:hralign="center" o:hrstd="t" o:hr="t" fillcolor="#a0a0a0" stroked="f"/>
         </w:pict>
       </w:r>
     </w:p>
@@ -4675,7 +4675,7 @@
           <w:szCs w:val="20"/>
         </w:rPr>
         <w:pict w14:anchorId="3638A588">
-          <v:rect id="_x0000_i1058" style="width:0;height:1.5pt" o:hralign="center" o:hrstd="t" o:hr="t" fillcolor="#a0a0a0" stroked="f"/>
+          <v:rect id="_x0000_i1038" style="width:0;height:1.5pt" o:hralign="center" o:hrstd="t" o:hr="t" fillcolor="#a0a0a0" stroked="f"/>
         </w:pict>
       </w:r>
     </w:p>
@@ -4811,7 +4811,7 @@
           <w:szCs w:val="20"/>
         </w:rPr>
         <w:pict w14:anchorId="3633346A">
-          <v:rect id="_x0000_i1059" style="width:0;height:1.5pt" o:hralign="center" o:hrstd="t" o:hr="t" fillcolor="#a0a0a0" stroked="f"/>
+          <v:rect id="_x0000_i1039" style="width:0;height:1.5pt" o:hralign="center" o:hrstd="t" o:hr="t" fillcolor="#a0a0a0" stroked="f"/>
         </w:pict>
       </w:r>
     </w:p>
@@ -4892,7 +4892,6 @@
             <w:pPr>
               <w:jc w:val="center"/>
               <w:rPr>
-                <w:rFonts w:hint="eastAsia"/>
                 <w:b/>
                 <w:bCs/>
                 <w:sz w:val="20"/>
@@ -4950,7 +4949,6 @@
             <w:pPr>
               <w:jc w:val="center"/>
               <w:rPr>
-                <w:rFonts w:hint="eastAsia"/>
                 <w:b/>
                 <w:bCs/>
                 <w:sz w:val="20"/>
@@ -5691,7 +5689,7 @@
           <w:szCs w:val="20"/>
         </w:rPr>
         <w:pict w14:anchorId="6F816D1C">
-          <v:rect id="_x0000_i1070" style="width:0;height:1.5pt" o:hralign="center" o:hrstd="t" o:hr="t" fillcolor="#a0a0a0" stroked="f"/>
+          <v:rect id="_x0000_i1040" style="width:0;height:1.5pt" o:hralign="center" o:hrstd="t" o:hr="t" fillcolor="#a0a0a0" stroked="f"/>
         </w:pict>
       </w:r>
     </w:p>
@@ -5982,7 +5980,7 @@
           <w:szCs w:val="20"/>
         </w:rPr>
         <w:pict w14:anchorId="5343AD2D">
-          <v:rect id="_x0000_i1071" style="width:0;height:1.5pt" o:hralign="center" o:hrstd="t" o:hr="t" fillcolor="#a0a0a0" stroked="f"/>
+          <v:rect id="_x0000_i1041" style="width:0;height:1.5pt" o:hralign="center" o:hrstd="t" o:hr="t" fillcolor="#a0a0a0" stroked="f"/>
         </w:pict>
       </w:r>
     </w:p>
@@ -6250,7 +6248,7 @@
           <w:szCs w:val="20"/>
         </w:rPr>
         <w:pict w14:anchorId="665787AA">
-          <v:rect id="_x0000_i1072" style="width:0;height:1.5pt" o:hralign="center" o:hrstd="t" o:hr="t" fillcolor="#a0a0a0" stroked="f"/>
+          <v:rect id="_x0000_i1042" style="width:0;height:1.5pt" o:hralign="center" o:hrstd="t" o:hr="t" fillcolor="#a0a0a0" stroked="f"/>
         </w:pict>
       </w:r>
     </w:p>
@@ -6518,7 +6516,7 @@
           <w:szCs w:val="20"/>
         </w:rPr>
         <w:pict w14:anchorId="46FC6950">
-          <v:rect id="_x0000_i1073" style="width:0;height:1.5pt" o:hralign="center" o:hrstd="t" o:hr="t" fillcolor="#a0a0a0" stroked="f"/>
+          <v:rect id="_x0000_i1043" style="width:0;height:1.5pt" o:hralign="center" o:hrstd="t" o:hr="t" fillcolor="#a0a0a0" stroked="f"/>
         </w:pict>
       </w:r>
     </w:p>
@@ -7460,7 +7458,7 @@
           <w:szCs w:val="20"/>
         </w:rPr>
         <w:pict w14:anchorId="5C60F2C2">
-          <v:rect id="_x0000_i1074" style="width:0;height:1.5pt" o:hralign="center" o:hrstd="t" o:hr="t" fillcolor="#a0a0a0" stroked="f"/>
+          <v:rect id="_x0000_i1044" style="width:0;height:1.5pt" o:hralign="center" o:hrstd="t" o:hr="t" fillcolor="#a0a0a0" stroked="f"/>
         </w:pict>
       </w:r>
     </w:p>
@@ -7889,7 +7887,7 @@
           <w:szCs w:val="20"/>
         </w:rPr>
         <w:pict w14:anchorId="18634797">
-          <v:rect id="_x0000_i1085" style="width:0;height:1.5pt" o:hralign="center" o:hrstd="t" o:hr="t" fillcolor="#a0a0a0" stroked="f"/>
+          <v:rect id="_x0000_i1045" style="width:0;height:1.5pt" o:hralign="center" o:hrstd="t" o:hr="t" fillcolor="#a0a0a0" stroked="f"/>
         </w:pict>
       </w:r>
     </w:p>
@@ -8201,7 +8199,7 @@
           <w:szCs w:val="20"/>
         </w:rPr>
         <w:pict w14:anchorId="33BE330A">
-          <v:rect id="_x0000_i1086" style="width:0;height:1.5pt" o:hralign="center" o:hrstd="t" o:hr="t" fillcolor="#a0a0a0" stroked="f"/>
+          <v:rect id="_x0000_i1046" style="width:0;height:1.5pt" o:hralign="center" o:hrstd="t" o:hr="t" fillcolor="#a0a0a0" stroked="f"/>
         </w:pict>
       </w:r>
     </w:p>
@@ -8435,7 +8433,7 @@
           <w:szCs w:val="20"/>
         </w:rPr>
         <w:pict w14:anchorId="22B8CF8A">
-          <v:rect id="_x0000_i1087" style="width:0;height:1.5pt" o:hralign="center" o:hrstd="t" o:hr="t" fillcolor="#a0a0a0" stroked="f"/>
+          <v:rect id="_x0000_i1047" style="width:0;height:1.5pt" o:hralign="center" o:hrstd="t" o:hr="t" fillcolor="#a0a0a0" stroked="f"/>
         </w:pict>
       </w:r>
     </w:p>
@@ -8669,7 +8667,7 @@
           <w:szCs w:val="20"/>
         </w:rPr>
         <w:pict w14:anchorId="26FEB0DC">
-          <v:rect id="_x0000_i1088" style="width:0;height:1.5pt" o:hralign="center" o:hrstd="t" o:hr="t" fillcolor="#a0a0a0" stroked="f"/>
+          <v:rect id="_x0000_i1048" style="width:0;height:1.5pt" o:hralign="center" o:hrstd="t" o:hr="t" fillcolor="#a0a0a0" stroked="f"/>
         </w:pict>
       </w:r>
     </w:p>
@@ -8937,7 +8935,7 @@
           <w:szCs w:val="20"/>
         </w:rPr>
         <w:pict w14:anchorId="13D3A597">
-          <v:rect id="_x0000_i1089" style="width:0;height:1.5pt" o:hralign="center" o:hrstd="t" o:hr="t" fillcolor="#a0a0a0" stroked="f"/>
+          <v:rect id="_x0000_i1049" style="width:0;height:1.5pt" o:hralign="center" o:hrstd="t" o:hr="t" fillcolor="#a0a0a0" stroked="f"/>
         </w:pict>
       </w:r>
     </w:p>
@@ -9290,7 +9288,7 @@
           <w:szCs w:val="20"/>
         </w:rPr>
         <w:pict w14:anchorId="5D956F44">
-          <v:rect id="_x0000_i1107" style="width:0;height:1.5pt" o:hralign="center" o:hrstd="t" o:hr="t" fillcolor="#a0a0a0" stroked="f"/>
+          <v:rect id="_x0000_i1050" style="width:0;height:1.5pt" o:hralign="center" o:hrstd="t" o:hr="t" fillcolor="#a0a0a0" stroked="f"/>
         </w:pict>
       </w:r>
     </w:p>
@@ -9421,7 +9419,7 @@
           <w:szCs w:val="20"/>
         </w:rPr>
         <w:pict w14:anchorId="48DA5B85">
-          <v:rect id="_x0000_i1108" style="width:0;height:1.5pt" o:hralign="center" o:hrstd="t" o:hr="t" fillcolor="#a0a0a0" stroked="f"/>
+          <v:rect id="_x0000_i1051" style="width:0;height:1.5pt" o:hralign="center" o:hrstd="t" o:hr="t" fillcolor="#a0a0a0" stroked="f"/>
         </w:pict>
       </w:r>
     </w:p>
@@ -9859,7 +9857,7 @@
           <w:szCs w:val="20"/>
         </w:rPr>
         <w:pict w14:anchorId="7BF5D2A8">
-          <v:rect id="_x0000_i1109" style="width:0;height:1.5pt" o:hralign="center" o:hrstd="t" o:hr="t" fillcolor="#a0a0a0" stroked="f"/>
+          <v:rect id="_x0000_i1052" style="width:0;height:1.5pt" o:hralign="center" o:hrstd="t" o:hr="t" fillcolor="#a0a0a0" stroked="f"/>
         </w:pict>
       </w:r>
     </w:p>
@@ -10279,7 +10277,7 @@
           <w:szCs w:val="20"/>
         </w:rPr>
         <w:pict w14:anchorId="209F72F7">
-          <v:rect id="_x0000_i1110" style="width:0;height:1.5pt" o:hralign="center" o:hrstd="t" o:hr="t" fillcolor="#a0a0a0" stroked="f"/>
+          <v:rect id="_x0000_i1053" style="width:0;height:1.5pt" o:hralign="center" o:hrstd="t" o:hr="t" fillcolor="#a0a0a0" stroked="f"/>
         </w:pict>
       </w:r>
     </w:p>
@@ -10618,7 +10616,7 @@
           <w:szCs w:val="20"/>
         </w:rPr>
         <w:pict w14:anchorId="200A31FE">
-          <v:rect id="_x0000_i1111" style="width:0;height:1.5pt" o:hralign="center" o:hrstd="t" o:hr="t" fillcolor="#a0a0a0" stroked="f"/>
+          <v:rect id="_x0000_i1054" style="width:0;height:1.5pt" o:hralign="center" o:hrstd="t" o:hr="t" fillcolor="#a0a0a0" stroked="f"/>
         </w:pict>
       </w:r>
     </w:p>
